--- a/files/040101_987654321.docx
+++ b/files/040101_987654321.docx
@@ -5,31 +5,24 @@
     <w:p>
       <w:pPr>
         <w:jc w:val="right"/>
-        <w:rPr>
-          <w:sz w:val="24"/>
-          <w:szCs w:val="24"/>
-        </w:rPr>
       </w:pPr>
       <w:r>
-        <w:rPr>
-          <w:rFonts w:hint="cs"/>
-          <w:sz w:val="24"/>
-          <w:szCs w:val="24"/>
-        </w:rPr>
-        <w:t>SOLVE EXAM</w:t>
+        <w:t xml:space="preserve">Manual </w:t>
       </w:r>
       <w:r>
-        <w:rPr>
-          <w:sz w:val="24"/>
-          <w:szCs w:val="24"/>
-        </w:rPr>
-        <w:t xml:space="preserve"> !</w:t>
+        <w:t>exam</w:t>
+      </w:r>
+      <w:r>
+        <w:t xml:space="preserve"> for example</w:t>
+      </w:r>
+      <w:r>
+        <w:t>:</w:t>
       </w:r>
     </w:p>
     <w:sectPr>
       <w:pgSz w:w="11906" w:h="16838"/>
       <w:pgMar w:top="1440" w:right="1800" w:bottom="1440" w:left="1800" w:header="708" w:footer="708" w:gutter="0"/>
-      <w:cols w:sep="1" w:space="709"/>
+      <w:cols w:space="708"/>
       <w:bidi/>
       <w:rtlGutter/>
       <w:docGrid w:linePitch="360"/>
@@ -467,59 +460,6 @@
     <w:semiHidden/>
     <w:unhideWhenUsed/>
   </w:style>
-  <w:style w:type="character" w:styleId="Hyperlink">
-    <w:name w:val="Hyperlink"/>
-    <w:basedOn w:val="a0"/>
-    <w:uiPriority w:val="99"/>
-    <w:unhideWhenUsed/>
-    <w:rsid w:val="00F057CD"/>
-    <w:rPr>
-      <w:color w:val="0563C1" w:themeColor="hyperlink"/>
-      <w:u w:val="single"/>
-    </w:rPr>
-  </w:style>
-  <w:style w:type="character" w:styleId="a3">
-    <w:name w:val="Unresolved Mention"/>
-    <w:basedOn w:val="a0"/>
-    <w:uiPriority w:val="99"/>
-    <w:semiHidden/>
-    <w:unhideWhenUsed/>
-    <w:rsid w:val="00F057CD"/>
-    <w:rPr>
-      <w:color w:val="605E5C"/>
-      <w:shd w:val="clear" w:color="auto" w:fill="E1DFDD"/>
-    </w:rPr>
-  </w:style>
-  <w:style w:type="paragraph" w:styleId="HTML">
-    <w:name w:val="HTML Preformatted"/>
-    <w:basedOn w:val="a"/>
-    <w:link w:val="HTML0"/>
-    <w:uiPriority w:val="99"/>
-    <w:semiHidden/>
-    <w:unhideWhenUsed/>
-    <w:rsid w:val="002D20DF"/>
-    <w:pPr>
-      <w:spacing w:after="0" w:line="240" w:lineRule="auto"/>
-    </w:pPr>
-    <w:rPr>
-      <w:rFonts w:ascii="Consolas" w:hAnsi="Consolas"/>
-      <w:sz w:val="20"/>
-      <w:szCs w:val="20"/>
-    </w:rPr>
-  </w:style>
-  <w:style w:type="character" w:customStyle="1" w:styleId="HTML0">
-    <w:name w:val="HTML מעוצב מראש תו"/>
-    <w:basedOn w:val="a0"/>
-    <w:link w:val="HTML"/>
-    <w:uiPriority w:val="99"/>
-    <w:semiHidden/>
-    <w:rsid w:val="002D20DF"/>
-    <w:rPr>
-      <w:rFonts w:ascii="Consolas" w:hAnsi="Consolas"/>
-      <w:sz w:val="20"/>
-      <w:szCs w:val="20"/>
-    </w:rPr>
-  </w:style>
 </w:styles>
 </file>
 

--- a/files/040101_987654321.docx
+++ b/files/040101_987654321.docx
@@ -7,16 +7,7 @@
         <w:jc w:val="right"/>
       </w:pPr>
       <w:r>
-        <w:t xml:space="preserve">Manual </w:t>
-      </w:r>
-      <w:r>
-        <w:t>exam</w:t>
-      </w:r>
-      <w:r>
-        <w:t xml:space="preserve"> for example</w:t>
-      </w:r>
-      <w:r>
-        <w:t>:</w:t>
+        <w:t>Solve exam:</w:t>
       </w:r>
     </w:p>
     <w:sectPr>
@@ -29,6 +20,56 @@
     </w:sectPr>
   </w:body>
 </w:document>
+</file>
+
+<file path=word/endnotes.xml><?xml version="1.0" encoding="utf-8"?>
+<w:endnotes xmlns:wpc="http://schemas.microsoft.com/office/word/2010/wordprocessingCanvas" xmlns:cx="http://schemas.microsoft.com/office/drawing/2014/chartex" xmlns:cx1="http://schemas.microsoft.com/office/drawing/2015/9/8/chartex" xmlns:cx2="http://schemas.microsoft.com/office/drawing/2015/10/21/chartex" xmlns:cx3="http://schemas.microsoft.com/office/drawing/2016/5/9/chartex" xmlns:cx4="http://schemas.microsoft.com/office/drawing/2016/5/10/chartex" xmlns:cx5="http://schemas.microsoft.com/office/drawing/2016/5/11/chartex" xmlns:cx6="http://schemas.microsoft.com/office/drawing/2016/5/12/chartex" xmlns:cx7="http://schemas.microsoft.com/office/drawing/2016/5/13/chartex" xmlns:cx8="http://schemas.microsoft.com/office/drawing/2016/5/14/chartex" xmlns:mc="http://schemas.openxmlformats.org/markup-compatibility/2006" xmlns:aink="http://schemas.microsoft.com/office/drawing/2016/ink" xmlns:am3d="http://schemas.microsoft.com/office/drawing/2017/model3d" xmlns:o="urn:schemas-microsoft-com:office:office" xmlns:r="http://schemas.openxmlformats.org/officeDocument/2006/relationships" xmlns:m="http://schemas.openxmlformats.org/officeDocument/2006/math" xmlns:v="urn:schemas-microsoft-com:vml" xmlns:wp14="http://schemas.microsoft.com/office/word/2010/wordprocessingDrawing" xmlns:wp="http://schemas.openxmlformats.org/drawingml/2006/wordprocessingDrawing" xmlns:w10="urn:schemas-microsoft-com:office:word" xmlns:w="http://schemas.openxmlformats.org/wordprocessingml/2006/main" xmlns:w14="http://schemas.microsoft.com/office/word/2010/wordml" xmlns:w15="http://schemas.microsoft.com/office/word/2012/wordml" xmlns:w16cex="http://schemas.microsoft.com/office/word/2018/wordml/cex" xmlns:w16cid="http://schemas.microsoft.com/office/word/2016/wordml/cid" xmlns:w16="http://schemas.microsoft.com/office/word/2018/wordml" xmlns:w16sdtdh="http://schemas.microsoft.com/office/word/2020/wordml/sdtdatahash" xmlns:w16se="http://schemas.microsoft.com/office/word/2015/wordml/symex" xmlns:wpg="http://schemas.microsoft.com/office/word/2010/wordprocessingGroup" xmlns:wpi="http://schemas.microsoft.com/office/word/2010/wordprocessingInk" xmlns:wne="http://schemas.microsoft.com/office/word/2006/wordml" xmlns:wps="http://schemas.microsoft.com/office/word/2010/wordprocessingShape" mc:Ignorable="w14 w15 w16se w16cid w16 w16cex w16sdtdh wp14">
+  <w:endnote w:type="separator" w:id="-1">
+    <w:p>
+      <w:pPr>
+        <w:spacing w:after="0" w:line="240" w:lineRule="auto"/>
+      </w:pPr>
+      <w:r>
+        <w:separator/>
+      </w:r>
+    </w:p>
+  </w:endnote>
+  <w:endnote w:type="continuationSeparator" w:id="0">
+    <w:p>
+      <w:pPr>
+        <w:spacing w:after="0" w:line="240" w:lineRule="auto"/>
+      </w:pPr>
+      <w:r>
+        <w:continuationSeparator/>
+      </w:r>
+    </w:p>
+  </w:endnote>
+</w:endnotes>
+</file>
+
+<file path=word/footnotes.xml><?xml version="1.0" encoding="utf-8"?>
+<w:footnotes xmlns:wpc="http://schemas.microsoft.com/office/word/2010/wordprocessingCanvas" xmlns:cx="http://schemas.microsoft.com/office/drawing/2014/chartex" xmlns:cx1="http://schemas.microsoft.com/office/drawing/2015/9/8/chartex" xmlns:cx2="http://schemas.microsoft.com/office/drawing/2015/10/21/chartex" xmlns:cx3="http://schemas.microsoft.com/office/drawing/2016/5/9/chartex" xmlns:cx4="http://schemas.microsoft.com/office/drawing/2016/5/10/chartex" xmlns:cx5="http://schemas.microsoft.com/office/drawing/2016/5/11/chartex" xmlns:cx6="http://schemas.microsoft.com/office/drawing/2016/5/12/chartex" xmlns:cx7="http://schemas.microsoft.com/office/drawing/2016/5/13/chartex" xmlns:cx8="http://schemas.microsoft.com/office/drawing/2016/5/14/chartex" xmlns:mc="http://schemas.openxmlformats.org/markup-compatibility/2006" xmlns:aink="http://schemas.microsoft.com/office/drawing/2016/ink" xmlns:am3d="http://schemas.microsoft.com/office/drawing/2017/model3d" xmlns:o="urn:schemas-microsoft-com:office:office" xmlns:r="http://schemas.openxmlformats.org/officeDocument/2006/relationships" xmlns:m="http://schemas.openxmlformats.org/officeDocument/2006/math" xmlns:v="urn:schemas-microsoft-com:vml" xmlns:wp14="http://schemas.microsoft.com/office/word/2010/wordprocessingDrawing" xmlns:wp="http://schemas.openxmlformats.org/drawingml/2006/wordprocessingDrawing" xmlns:w10="urn:schemas-microsoft-com:office:word" xmlns:w="http://schemas.openxmlformats.org/wordprocessingml/2006/main" xmlns:w14="http://schemas.microsoft.com/office/word/2010/wordml" xmlns:w15="http://schemas.microsoft.com/office/word/2012/wordml" xmlns:w16cex="http://schemas.microsoft.com/office/word/2018/wordml/cex" xmlns:w16cid="http://schemas.microsoft.com/office/word/2016/wordml/cid" xmlns:w16="http://schemas.microsoft.com/office/word/2018/wordml" xmlns:w16sdtdh="http://schemas.microsoft.com/office/word/2020/wordml/sdtdatahash" xmlns:w16se="http://schemas.microsoft.com/office/word/2015/wordml/symex" xmlns:wpg="http://schemas.microsoft.com/office/word/2010/wordprocessingGroup" xmlns:wpi="http://schemas.microsoft.com/office/word/2010/wordprocessingInk" xmlns:wne="http://schemas.microsoft.com/office/word/2006/wordml" xmlns:wps="http://schemas.microsoft.com/office/word/2010/wordprocessingShape" mc:Ignorable="w14 w15 w16se w16cid w16 w16cex w16sdtdh wp14">
+  <w:footnote w:type="separator" w:id="-1">
+    <w:p>
+      <w:pPr>
+        <w:spacing w:after="0" w:line="240" w:lineRule="auto"/>
+      </w:pPr>
+      <w:r>
+        <w:separator/>
+      </w:r>
+    </w:p>
+  </w:footnote>
+  <w:footnote w:type="continuationSeparator" w:id="0">
+    <w:p>
+      <w:pPr>
+        <w:spacing w:after="0" w:line="240" w:lineRule="auto"/>
+      </w:pPr>
+      <w:r>
+        <w:continuationSeparator/>
+      </w:r>
+    </w:p>
+  </w:footnote>
+</w:footnotes>
 </file>
 
 <file path=word/styles.xml><?xml version="1.0" encoding="utf-8"?>
@@ -460,6 +501,50 @@
     <w:semiHidden/>
     <w:unhideWhenUsed/>
   </w:style>
+  <w:style w:type="paragraph" w:styleId="a3">
+    <w:name w:val="header"/>
+    <w:basedOn w:val="a"/>
+    <w:link w:val="a4"/>
+    <w:uiPriority w:val="99"/>
+    <w:unhideWhenUsed/>
+    <w:rsid w:val="0044677E"/>
+    <w:pPr>
+      <w:tabs>
+        <w:tab w:val="center" w:pos="4153"/>
+        <w:tab w:val="right" w:pos="8306"/>
+      </w:tabs>
+      <w:spacing w:after="0" w:line="240" w:lineRule="auto"/>
+    </w:pPr>
+  </w:style>
+  <w:style w:type="character" w:customStyle="1" w:styleId="a4">
+    <w:name w:val="כותרת עליונה תו"/>
+    <w:basedOn w:val="a0"/>
+    <w:link w:val="a3"/>
+    <w:uiPriority w:val="99"/>
+    <w:rsid w:val="0044677E"/>
+  </w:style>
+  <w:style w:type="paragraph" w:styleId="a5">
+    <w:name w:val="footer"/>
+    <w:basedOn w:val="a"/>
+    <w:link w:val="a6"/>
+    <w:uiPriority w:val="99"/>
+    <w:unhideWhenUsed/>
+    <w:rsid w:val="0044677E"/>
+    <w:pPr>
+      <w:tabs>
+        <w:tab w:val="center" w:pos="4153"/>
+        <w:tab w:val="right" w:pos="8306"/>
+      </w:tabs>
+      <w:spacing w:after="0" w:line="240" w:lineRule="auto"/>
+    </w:pPr>
+  </w:style>
+  <w:style w:type="character" w:customStyle="1" w:styleId="a6">
+    <w:name w:val="כותרת תחתונה תו"/>
+    <w:basedOn w:val="a0"/>
+    <w:link w:val="a5"/>
+    <w:uiPriority w:val="99"/>
+    <w:rsid w:val="0044677E"/>
+  </w:style>
 </w:styles>
 </file>
 
